--- a/Rick/Opdrachten Uitwerkingen.docx
+++ b/Rick/Opdrachten Uitwerkingen.docx
@@ -1755,6 +1755,11 @@
       </w:r>
     </w:p>
     <w:p>
+      <w:pPr>
+        <w:rPr>
+          <w:b/>
+        </w:rPr>
+      </w:pPr>
       <w:r>
         <w:rPr>
           <w:b/>
@@ -1772,48 +1777,8 @@
       <w:r>
         <w:t xml:space="preserve"> object aangemaakt wordt.</w:t>
       </w:r>
-    </w:p>
-    <w:p>
-      <w:pPr>
-        <w:rPr>
-          <w:b/>
-        </w:rPr>
-      </w:pPr>
-    </w:p>
-    <w:p>
-      <w:pPr>
-        <w:rPr>
-          <w:b/>
-        </w:rPr>
-      </w:pPr>
-    </w:p>
-    <w:p>
-      <w:pPr>
-        <w:rPr>
-          <w:b/>
-        </w:rPr>
-      </w:pPr>
-    </w:p>
-    <w:p>
-      <w:pPr>
-        <w:rPr>
-          <w:b/>
-        </w:rPr>
-      </w:pPr>
-    </w:p>
-    <w:p>
-      <w:pPr>
-        <w:rPr>
-          <w:b/>
-        </w:rPr>
-      </w:pPr>
-    </w:p>
-    <w:p>
-      <w:pPr>
-        <w:rPr>
-          <w:b/>
-        </w:rPr>
-      </w:pPr>
+      <w:bookmarkStart w:id="3" w:name="_GoBack"/>
+      <w:bookmarkEnd w:id="3"/>
     </w:p>
     <w:p/>
     <w:p>
@@ -2233,8 +2198,6 @@
       <w:pPr>
         <w:pStyle w:val="Heading2"/>
       </w:pPr>
-      <w:bookmarkStart w:id="3" w:name="_GoBack"/>
-      <w:bookmarkEnd w:id="3"/>
       <w:r>
         <w:t>5.2.C</w:t>
       </w:r>
@@ -2319,6 +2282,7 @@
         <w:pStyle w:val="Heading2"/>
       </w:pPr>
       <w:r>
+        <w:lastRenderedPageBreak/>
         <w:t>5.5 A</w:t>
       </w:r>
     </w:p>
@@ -2552,35 +2516,120 @@
         <w:rPr>
           <w:b/>
         </w:rPr>
+        <w:t>Antwoord:</w:t>
+      </w:r>
+      <w:r>
+        <w:rPr>
+          <w:b/>
+        </w:rPr>
+        <w:t xml:space="preserve"> </w:t>
+      </w:r>
+      <w:r>
+        <w:t>Nee, interface klassen en abstracte klassen zijn twee verschillende dingen.</w:t>
+      </w:r>
+      <w:r>
+        <w:t xml:space="preserve"> Abstracte interfaces bestaan niet.</w:t>
+      </w:r>
+    </w:p>
+    <w:p>
+      <w:pPr>
+        <w:rPr>
+          <w:b/>
+        </w:rPr>
+      </w:pPr>
+    </w:p>
+    <w:p>
+      <w:pPr>
+        <w:pStyle w:val="Heading2"/>
+      </w:pPr>
+      <w:r>
+        <w:t>5.5 G</w:t>
+      </w:r>
+    </w:p>
+    <w:p>
+      <w:r>
+        <w:rPr>
+          <w:b/>
+        </w:rPr>
+        <w:t xml:space="preserve">Vraag: </w:t>
+      </w:r>
+      <w:r>
+        <w:t>Moet een klasse abstract zijn als minstens één methode abstract is? Licht je antwoord toe.</w:t>
+      </w:r>
+    </w:p>
+    <w:p>
+      <w:r>
+        <w:rPr>
+          <w:b/>
+        </w:rPr>
+        <w:t xml:space="preserve">Antwoord: </w:t>
+      </w:r>
+      <w:r>
+        <w:t xml:space="preserve">Ja, de klasse moet abstract zijn om foutmeldingen tijdens het </w:t>
+      </w:r>
+      <w:proofErr w:type="spellStart"/>
+      <w:r>
+        <w:t>compilen</w:t>
+      </w:r>
+      <w:proofErr w:type="spellEnd"/>
+      <w:r>
+        <w:t xml:space="preserve"> te voorkomen.</w:t>
+      </w:r>
+    </w:p>
+    <w:p/>
+    <w:p>
+      <w:pPr>
+        <w:pStyle w:val="Heading2"/>
+      </w:pPr>
+      <w:r>
         <w:lastRenderedPageBreak/>
+        <w:t>5.5 H</w:t>
+      </w:r>
+    </w:p>
+    <w:p>
+      <w:r>
+        <w:rPr>
+          <w:b/>
+        </w:rPr>
+        <w:t xml:space="preserve">Vraag: </w:t>
+      </w:r>
+      <w:r>
+        <w:t xml:space="preserve">Leg het begrip </w:t>
+      </w:r>
+      <w:r>
+        <w:t>polymorfisme</w:t>
+      </w:r>
+      <w:r>
+        <w:t xml:space="preserve"> van </w:t>
+      </w:r>
+      <w:r>
+        <w:t>klasse</w:t>
+      </w:r>
+      <w:r>
+        <w:t>n</w:t>
+      </w:r>
+      <w:r>
+        <w:t xml:space="preserve"> uit en geef twee voorbeelden (één met abstracte klassen, en één met interfaces).</w:t>
+      </w:r>
+    </w:p>
+    <w:p>
+      <w:r>
+        <w:rPr>
+          <w:b/>
+        </w:rPr>
         <w:t>Antwoord:</w:t>
       </w:r>
       <w:r>
-        <w:rPr>
-          <w:b/>
-        </w:rPr>
         <w:t xml:space="preserve"> </w:t>
       </w:r>
-      <w:r>
-        <w:t>Nee, interface klassen en abstracte klassen zijn twee verschillende dingen.</w:t>
-      </w:r>
-      <w:r>
-        <w:t xml:space="preserve"> Abstracte interfaces bestaan niet.</w:t>
-      </w:r>
-    </w:p>
-    <w:p>
-      <w:pPr>
-        <w:rPr>
-          <w:b/>
-        </w:rPr>
-      </w:pPr>
-    </w:p>
+    </w:p>
+    <w:p/>
     <w:p>
       <w:pPr>
         <w:pStyle w:val="Heading2"/>
       </w:pPr>
       <w:r>
-        <w:t>5.5 G</w:t>
+        <w:t>5.6 A</w:t>
       </w:r>
     </w:p>
     <w:p>
@@ -2591,35 +2640,50 @@
         <w:t xml:space="preserve">Vraag: </w:t>
       </w:r>
       <w:r>
-        <w:t>Moet een klasse abstract zijn als minstens één methode abstract is? Licht je antwoord toe.</w:t>
-      </w:r>
-    </w:p>
-    <w:p>
-      <w:r>
-        <w:rPr>
-          <w:b/>
-        </w:rPr>
-        <w:t xml:space="preserve">Antwoord: </w:t>
-      </w:r>
-      <w:r>
-        <w:t xml:space="preserve">Ja, de klasse moet abstract zijn om foutmeldingen tijdens het </w:t>
-      </w:r>
-      <w:proofErr w:type="spellStart"/>
-      <w:r>
-        <w:t>compilen</w:t>
-      </w:r>
-      <w:proofErr w:type="spellEnd"/>
-      <w:r>
-        <w:t xml:space="preserve"> te voorkomen.</w:t>
-      </w:r>
-    </w:p>
-    <w:p/>
+        <w:t>Kan een klasse abstract zijn als geen enkele methode abstract is in die klasse? Probeer het eens uit. Leg waarom het logisch is dat dit wel of niet kan.</w:t>
+      </w:r>
+    </w:p>
+    <w:p>
+      <w:r>
+        <w:rPr>
+          <w:b/>
+        </w:rPr>
+        <w:t>Antwoord:</w:t>
+      </w:r>
+      <w:r>
+        <w:rPr>
+          <w:b/>
+        </w:rPr>
+        <w:t xml:space="preserve"> </w:t>
+      </w:r>
+      <w:r>
+        <w:t xml:space="preserve">Ja, dit is mogelijk. Een abstract klasse is een basis voor een </w:t>
+      </w:r>
+      <w:r>
+        <w:t>subklasse</w:t>
+      </w:r>
+      <w:r>
+        <w:t xml:space="preserve">. Als een methode altijd het zelfde </w:t>
+      </w:r>
+      <w:r>
+        <w:t>uitvoert</w:t>
+      </w:r>
+      <w:r>
+        <w:t>, hoeft deze niet abstract te zijn. Als dit voor alle methodes geld, bestaan er geen abstrac</w:t>
+      </w:r>
+      <w:r>
+        <w:t>te methodes in de abstract klas</w:t>
+      </w:r>
+      <w:r>
+        <w:t>.</w:t>
+      </w:r>
+    </w:p>
     <w:p>
       <w:pPr>
         <w:pStyle w:val="Heading2"/>
       </w:pPr>
       <w:r>
-        <w:t>5.5 H</w:t>
+        <w:t xml:space="preserve">5.6 </w:t>
       </w:r>
     </w:p>
     <w:p>
@@ -2630,22 +2694,7 @@
         <w:t xml:space="preserve">Vraag: </w:t>
       </w:r>
       <w:r>
-        <w:t xml:space="preserve">Leg het begrip </w:t>
-      </w:r>
-      <w:r>
-        <w:t>polymorfisme</w:t>
-      </w:r>
-      <w:r>
-        <w:t xml:space="preserve"> van </w:t>
-      </w:r>
-      <w:r>
-        <w:t>klasse</w:t>
-      </w:r>
-      <w:r>
-        <w:t>n</w:t>
-      </w:r>
-      <w:r>
-        <w:t xml:space="preserve"> uit en geef twee voorbeelden (één met abstracte klassen, en één met interfaces).</w:t>
+        <w:t>Moet een subklasse van een abstracte klasse altijd alle abstracte methodes implementeren? Leg uit waarom het logisch is dat dit wel of niet kan.</w:t>
       </w:r>
     </w:p>
     <w:p>
@@ -2656,16 +2705,31 @@
         <w:t>Antwoord:</w:t>
       </w:r>
       <w:r>
+        <w:rPr>
+          <w:b/>
+        </w:rPr>
         <w:t xml:space="preserve"> </w:t>
       </w:r>
-    </w:p>
-    <w:p/>
+      <w:r>
+        <w:t>Ja, de methodes worden als het ware doorverwezen naar de subklasse.</w:t>
+      </w:r>
+    </w:p>
+    <w:p>
+      <w:pPr>
+        <w:rPr>
+          <w:b/>
+        </w:rPr>
+      </w:pPr>
+    </w:p>
     <w:p>
       <w:pPr>
         <w:pStyle w:val="Heading2"/>
-      </w:pPr>
-      <w:r>
-        <w:t>5.6 A</w:t>
+        <w:rPr>
+          <w:b w:val="0"/>
+        </w:rPr>
+      </w:pPr>
+      <w:r>
+        <w:t>5.6 C</w:t>
       </w:r>
     </w:p>
     <w:p>
@@ -2676,7 +2740,13 @@
         <w:t xml:space="preserve">Vraag: </w:t>
       </w:r>
       <w:r>
-        <w:t>Kan een klasse abstract zijn als geen enkele methode abstract is in die klasse? Probeer het eens uit. Leg waarom het logisch is dat dit wel of niet kan.</w:t>
+        <w:t xml:space="preserve">Als een klasse niet alle methode van een interface </w:t>
+      </w:r>
+      <w:r>
+        <w:t>implementeert</w:t>
+      </w:r>
+      <w:r>
+        <w:t xml:space="preserve"> kun je iets doen om een (compiler)fout te voorkomen. Wat? Waarom is de oplossing logisch?</w:t>
       </w:r>
     </w:p>
     <w:p>
@@ -2693,161 +2763,54 @@
         <w:t xml:space="preserve"> </w:t>
       </w:r>
       <w:r>
-        <w:t xml:space="preserve">Ja, dit is mogelijk. Een abstract klasse is een basis voor een </w:t>
-      </w:r>
-      <w:r>
-        <w:t>subklasse</w:t>
-      </w:r>
-      <w:r>
-        <w:t xml:space="preserve">. Als een methode altijd het zelfde </w:t>
-      </w:r>
-      <w:r>
-        <w:t>uitvoert</w:t>
-      </w:r>
-      <w:r>
-        <w:t>, hoeft deze niet abstract te zijn. Als dit voor alle methodes geld, bestaan er geen abstrac</w:t>
-      </w:r>
-      <w:r>
-        <w:t>te methodes in de abstract klas</w:t>
+        <w:t>Er een abstracte klasse van maken. Hierdoor word een subklasse aangemaakt die de missende methodes aanvult.</w:t>
+      </w:r>
+    </w:p>
+    <w:p>
+      <w:pPr>
+        <w:rPr>
+          <w:b/>
+        </w:rPr>
+      </w:pPr>
+    </w:p>
+    <w:p>
+      <w:pPr>
+        <w:pStyle w:val="Heading2"/>
+      </w:pPr>
+      <w:r>
+        <w:t>5.6 D</w:t>
+      </w:r>
+    </w:p>
+    <w:p>
+      <w:r>
+        <w:rPr>
+          <w:b/>
+        </w:rPr>
+        <w:t xml:space="preserve">Vraag: </w:t>
+      </w:r>
+      <w:r>
+        <w:t xml:space="preserve">Leg uit waarom het logisch is dat een instantie </w:t>
+      </w:r>
+      <w:proofErr w:type="spellStart"/>
+      <w:r>
+        <w:t>variable</w:t>
+      </w:r>
+      <w:proofErr w:type="spellEnd"/>
+      <w:r>
+        <w:t xml:space="preserve"> niet abstract kan </w:t>
+      </w:r>
+      <w:r>
+        <w:t>zijn</w:t>
       </w:r>
       <w:r>
         <w:t>.</w:t>
       </w:r>
     </w:p>
     <w:p>
-      <w:pPr>
-        <w:pStyle w:val="Heading2"/>
-      </w:pPr>
-      <w:r>
-        <w:t xml:space="preserve">5.6 </w:t>
-      </w:r>
-    </w:p>
-    <w:p>
-      <w:r>
-        <w:rPr>
-          <w:b/>
-        </w:rPr>
-        <w:t xml:space="preserve">Vraag: </w:t>
-      </w:r>
-      <w:r>
-        <w:t>Moet een subklasse van een abstracte klasse altijd alle abstracte methodes implementeren? Leg uit waarom het logisch is dat dit wel of niet kan.</w:t>
-      </w:r>
-    </w:p>
-    <w:p>
-      <w:r>
-        <w:rPr>
-          <w:b/>
-        </w:rPr>
-        <w:t>Antwoord:</w:t>
-      </w:r>
-      <w:r>
-        <w:rPr>
-          <w:b/>
-        </w:rPr>
-        <w:t xml:space="preserve"> </w:t>
-      </w:r>
-      <w:r>
-        <w:t>Ja, de methodes worden als het ware doorverwezen naar de subklasse.</w:t>
-      </w:r>
-    </w:p>
-    <w:p>
-      <w:pPr>
-        <w:rPr>
-          <w:b/>
-        </w:rPr>
-      </w:pPr>
-    </w:p>
-    <w:p>
-      <w:pPr>
-        <w:pStyle w:val="Heading2"/>
-        <w:rPr>
-          <w:b w:val="0"/>
-        </w:rPr>
-      </w:pPr>
-      <w:r>
-        <w:t>5.6 C</w:t>
-      </w:r>
-    </w:p>
-    <w:p>
-      <w:r>
-        <w:rPr>
-          <w:b/>
-        </w:rPr>
-        <w:t xml:space="preserve">Vraag: </w:t>
-      </w:r>
-      <w:r>
-        <w:t xml:space="preserve">Als een klasse niet alle methode van een interface </w:t>
-      </w:r>
-      <w:r>
-        <w:t>implementeert</w:t>
-      </w:r>
-      <w:r>
-        <w:t xml:space="preserve"> kun je iets doen om een (compiler)fout te voorkomen. Wat? Waarom is de oplossing logisch?</w:t>
-      </w:r>
-    </w:p>
-    <w:p>
-      <w:r>
-        <w:rPr>
-          <w:b/>
-        </w:rPr>
-        <w:t>Antwoord:</w:t>
-      </w:r>
-      <w:r>
-        <w:rPr>
-          <w:b/>
-        </w:rPr>
-        <w:t xml:space="preserve"> </w:t>
-      </w:r>
-      <w:r>
-        <w:t>Er een abstracte klasse van maken. Hierdoor word een subklasse aangemaakt die de missende methodes aanvult.</w:t>
-      </w:r>
-    </w:p>
-    <w:p>
-      <w:pPr>
-        <w:rPr>
-          <w:b/>
-        </w:rPr>
-      </w:pPr>
-    </w:p>
-    <w:p>
-      <w:pPr>
-        <w:pStyle w:val="Heading2"/>
-      </w:pPr>
-      <w:r>
-        <w:t>5.6 D</w:t>
-      </w:r>
-    </w:p>
-    <w:p>
-      <w:r>
-        <w:rPr>
-          <w:b/>
-        </w:rPr>
-        <w:t xml:space="preserve">Vraag: </w:t>
-      </w:r>
-      <w:r>
-        <w:t xml:space="preserve">Leg uit waarom het logisch is dat een instantie </w:t>
-      </w:r>
-      <w:proofErr w:type="spellStart"/>
-      <w:r>
-        <w:t>variable</w:t>
-      </w:r>
-      <w:proofErr w:type="spellEnd"/>
-      <w:r>
-        <w:t xml:space="preserve"> niet abstract kan </w:t>
-      </w:r>
-      <w:r>
-        <w:t>zijn</w:t>
-      </w:r>
-      <w:r>
-        <w:t>.</w:t>
-      </w:r>
-    </w:p>
-    <w:p>
-      <w:r>
-        <w:rPr>
-          <w:b/>
-        </w:rPr>
-        <w:lastRenderedPageBreak/>
+      <w:r>
+        <w:rPr>
+          <w:b/>
+        </w:rPr>
         <w:t>Antwoord:</w:t>
       </w:r>
       <w:r>
@@ -3799,7 +3762,7 @@
 </file>
 
 <file path=customXml/itemProps1.xml><?xml version="1.0" encoding="utf-8"?>
-<ds:datastoreItem xmlns:ds="http://schemas.openxmlformats.org/officeDocument/2006/customXml" ds:itemID="{73A1E513-4528-482A-B014-3FF52973FF9E}">
+<ds:datastoreItem xmlns:ds="http://schemas.openxmlformats.org/officeDocument/2006/customXml" ds:itemID="{B426AD22-C76B-460D-986C-B1C0A9723C8E}">
   <ds:schemaRefs>
     <ds:schemaRef ds:uri="http://schemas.openxmlformats.org/officeDocument/2006/bibliography"/>
   </ds:schemaRefs>
